--- a/Practico_N2 HERRERA AGUSTINA.docx
+++ b/Practico_N2 HERRERA AGUSTINA.docx
@@ -256,6 +256,181 @@
         </w:rPr>
         <w:t xml:space="preserve"> en GitHub Pages.</w:t>
       </w:r>
+    </w:p>
+    <w:p>
+      <w:pPr>
+        <w:pStyle w:val="Listaconnmeros"/>
+        <w:numPr>
+          <w:ilvl w:val="0"/>
+          <w:numId w:val="0"/>
+        </w:numPr>
+        <w:jc w:val="center"/>
+        <w:rPr>
+          <w:rFonts w:ascii="Arial Black" w:hAnsi="Arial Black"/>
+          <w:sz w:val="28"/>
+          <w:szCs w:val="28"/>
+          <w:lang w:val="es-AR"/>
+        </w:rPr>
+      </w:pPr>
+    </w:p>
+    <w:p>
+      <w:pPr>
+        <w:rPr>
+          <w:rFonts w:ascii="Arial Black" w:hAnsi="Arial Black"/>
+          <w:sz w:val="28"/>
+          <w:szCs w:val="28"/>
+          <w:lang w:val="es-AR"/>
+        </w:rPr>
+      </w:pPr>
+      <w:r>
+        <w:rPr>
+          <w:rFonts w:ascii="Arial Black" w:hAnsi="Arial Black"/>
+          <w:noProof/>
+          <w:sz w:val="28"/>
+          <w:szCs w:val="28"/>
+          <w:lang w:val="es-AR"/>
+        </w:rPr>
+        <w:lastRenderedPageBreak/>
+        <w:drawing>
+          <wp:inline distT="0" distB="0" distL="0" distR="0" wp14:anchorId="3E02A8B9" wp14:editId="577F78BC">
+            <wp:extent cx="5486400" cy="8068310"/>
+            <wp:effectExtent l="0" t="0" r="0" b="8890"/>
+            <wp:docPr id="288937292" name="Imagen 7"/>
+            <wp:cNvGraphicFramePr>
+              <a:graphicFrameLocks xmlns:a="http://schemas.openxmlformats.org/drawingml/2006/main" noChangeAspect="1"/>
+            </wp:cNvGraphicFramePr>
+            <a:graphic xmlns:a="http://schemas.openxmlformats.org/drawingml/2006/main">
+              <a:graphicData uri="http://schemas.openxmlformats.org/drawingml/2006/picture">
+                <pic:pic xmlns:pic="http://schemas.openxmlformats.org/drawingml/2006/picture">
+                  <pic:nvPicPr>
+                    <pic:cNvPr id="288937292" name="Imagen 288937292"/>
+                    <pic:cNvPicPr/>
+                  </pic:nvPicPr>
+                  <pic:blipFill>
+                    <a:blip r:embed="rId6"/>
+                    <a:stretch>
+                      <a:fillRect/>
+                    </a:stretch>
+                  </pic:blipFill>
+                  <pic:spPr>
+                    <a:xfrm>
+                      <a:off x="0" y="0"/>
+                      <a:ext cx="5486400" cy="8068310"/>
+                    </a:xfrm>
+                    <a:prstGeom prst="rect">
+                      <a:avLst/>
+                    </a:prstGeom>
+                  </pic:spPr>
+                </pic:pic>
+              </a:graphicData>
+            </a:graphic>
+          </wp:inline>
+        </w:drawing>
+      </w:r>
+      <w:r>
+        <w:rPr>
+          <w:rFonts w:ascii="Arial Black" w:hAnsi="Arial Black"/>
+          <w:sz w:val="28"/>
+          <w:szCs w:val="28"/>
+          <w:lang w:val="es-AR"/>
+        </w:rPr>
+        <w:br w:type="page"/>
+      </w:r>
+    </w:p>
+    <w:p>
+      <w:pPr>
+        <w:pStyle w:val="Listaconnmeros"/>
+        <w:numPr>
+          <w:ilvl w:val="0"/>
+          <w:numId w:val="0"/>
+        </w:numPr>
+        <w:jc w:val="center"/>
+        <w:rPr>
+          <w:rFonts w:ascii="Arial Black" w:hAnsi="Arial Black"/>
+          <w:sz w:val="28"/>
+          <w:szCs w:val="28"/>
+          <w:lang w:val="es-AR"/>
+        </w:rPr>
+      </w:pPr>
+    </w:p>
+    <w:p>
+      <w:pPr>
+        <w:rPr>
+          <w:rFonts w:ascii="Arial Black" w:hAnsi="Arial Black"/>
+          <w:sz w:val="28"/>
+          <w:szCs w:val="28"/>
+          <w:lang w:val="es-AR"/>
+        </w:rPr>
+      </w:pPr>
+      <w:r>
+        <w:rPr>
+          <w:rFonts w:ascii="Arial Black" w:hAnsi="Arial Black"/>
+          <w:noProof/>
+          <w:sz w:val="28"/>
+          <w:szCs w:val="28"/>
+          <w:lang w:val="es-AR"/>
+        </w:rPr>
+        <w:drawing>
+          <wp:inline distT="0" distB="0" distL="0" distR="0" wp14:anchorId="0D72FBA3" wp14:editId="47C6B6BE">
+            <wp:extent cx="5486400" cy="7559040"/>
+            <wp:effectExtent l="0" t="0" r="0" b="3810"/>
+            <wp:docPr id="1174696165" name="Imagen 6"/>
+            <wp:cNvGraphicFramePr>
+              <a:graphicFrameLocks xmlns:a="http://schemas.openxmlformats.org/drawingml/2006/main" noChangeAspect="1"/>
+            </wp:cNvGraphicFramePr>
+            <a:graphic xmlns:a="http://schemas.openxmlformats.org/drawingml/2006/main">
+              <a:graphicData uri="http://schemas.openxmlformats.org/drawingml/2006/picture">
+                <pic:pic xmlns:pic="http://schemas.openxmlformats.org/drawingml/2006/picture">
+                  <pic:nvPicPr>
+                    <pic:cNvPr id="1174696165" name="Imagen 1174696165"/>
+                    <pic:cNvPicPr/>
+                  </pic:nvPicPr>
+                  <pic:blipFill>
+                    <a:blip r:embed="rId7"/>
+                    <a:stretch>
+                      <a:fillRect/>
+                    </a:stretch>
+                  </pic:blipFill>
+                  <pic:spPr>
+                    <a:xfrm>
+                      <a:off x="0" y="0"/>
+                      <a:ext cx="5486400" cy="7559040"/>
+                    </a:xfrm>
+                    <a:prstGeom prst="rect">
+                      <a:avLst/>
+                    </a:prstGeom>
+                  </pic:spPr>
+                </pic:pic>
+              </a:graphicData>
+            </a:graphic>
+          </wp:inline>
+        </w:drawing>
+      </w:r>
+      <w:r>
+        <w:rPr>
+          <w:rFonts w:ascii="Arial Black" w:hAnsi="Arial Black"/>
+          <w:sz w:val="28"/>
+          <w:szCs w:val="28"/>
+          <w:lang w:val="es-AR"/>
+        </w:rPr>
+        <w:br w:type="page"/>
+      </w:r>
+    </w:p>
+    <w:p>
+      <w:pPr>
+        <w:pStyle w:val="Listaconnmeros"/>
+        <w:numPr>
+          <w:ilvl w:val="0"/>
+          <w:numId w:val="0"/>
+        </w:numPr>
+        <w:jc w:val="center"/>
+        <w:rPr>
+          <w:rFonts w:ascii="Arial Black" w:hAnsi="Arial Black"/>
+          <w:sz w:val="28"/>
+          <w:szCs w:val="28"/>
+          <w:lang w:val="es-AR"/>
+        </w:rPr>
+      </w:pPr>
     </w:p>
     <w:sectPr>
       <w:pgSz w:w="12240" w:h="15840"/>
